--- a/Documents/Tutoring/ProjectC4_Tutoring_20150511.docx
+++ b/Documents/Tutoring/ProjectC4_Tutoring_20150511.docx
@@ -320,7 +320,10 @@
         <w:t>Erik:</w:t>
       </w:r>
       <w:r>
-        <w:t xml:space="preserve"> 155 timmar ca</w:t>
+        <w:t xml:space="preserve"> </w:t>
+      </w:r>
+      <w:r>
+        <w:t>15 timmar</w:t>
       </w:r>
     </w:p>
     <w:p/>
@@ -329,7 +332,10 @@
         <w:t>Emil:</w:t>
       </w:r>
       <w:r>
-        <w:t xml:space="preserve"> 160 timmar ca</w:t>
+        <w:t xml:space="preserve"> </w:t>
+      </w:r>
+      <w:r>
+        <w:t>15 timmar</w:t>
       </w:r>
     </w:p>
     <w:p/>
@@ -338,19 +344,22 @@
         <w:t>Kalle:</w:t>
       </w:r>
       <w:r>
-        <w:t xml:space="preserve"> 151 timmar ca</w:t>
-      </w:r>
-    </w:p>
-    <w:p/>
-    <w:p>
-      <w:r>
-        <w:t xml:space="preserve">Jimmy: </w:t>
-      </w:r>
-      <w:r>
-        <w:t>155 timmar ca</w:t>
+        <w:t xml:space="preserve"> </w:t>
+      </w:r>
+      <w:r>
+        <w:t>16.5 timmar</w:t>
       </w:r>
       <w:bookmarkStart w:id="0" w:name="_GoBack"/>
       <w:bookmarkEnd w:id="0"/>
+    </w:p>
+    <w:p/>
+    <w:p>
+      <w:r>
+        <w:t xml:space="preserve">Jimmy: </w:t>
+      </w:r>
+      <w:r>
+        <w:t>12 timmar</w:t>
+      </w:r>
     </w:p>
     <w:p/>
     <w:p>
@@ -621,10 +630,7 @@
       <w:pStyle w:val="Sidhuvud"/>
     </w:pPr>
     <w:r>
-      <w:t>11/5 2015</w:t>
-    </w:r>
-    <w:r>
-      <w:t xml:space="preserve"> </w:t>
+      <w:t xml:space="preserve">11/5 2015 </w:t>
     </w:r>
     <w:r>
       <w:ptab w:relativeTo="margin" w:alignment="center" w:leader="none"/>
@@ -2037,7 +2043,7 @@
 </file>
 
 <file path=customXml/itemProps1.xml><?xml version="1.0" encoding="utf-8"?>
-<ds:datastoreItem xmlns:ds="http://schemas.openxmlformats.org/officeDocument/2006/customXml" ds:itemID="{C3089BC8-D0D2-4E54-A7E8-A1380BA923F0}">
+<ds:datastoreItem xmlns:ds="http://schemas.openxmlformats.org/officeDocument/2006/customXml" ds:itemID="{2EA6411D-14F0-422C-8BD2-BACB172EDBC0}">
   <ds:schemaRefs>
     <ds:schemaRef ds:uri="http://schemas.openxmlformats.org/officeDocument/2006/bibliography"/>
   </ds:schemaRefs>

--- a/Documents/Tutoring/ProjectC4_Tutoring_20150511.docx
+++ b/Documents/Tutoring/ProjectC4_Tutoring_20150511.docx
@@ -264,20 +264,62 @@
     </w:p>
     <w:p>
       <w:r>
-        <w:t>Arbetat mot version 4. Fixat gamesettings, best of x, olika grids</w:t>
-      </w:r>
+        <w:t xml:space="preserve">Arbetat mot version 4. Fixat </w:t>
+      </w:r>
+      <w:proofErr w:type="spellStart"/>
+      <w:r>
+        <w:t>gamesettings</w:t>
+      </w:r>
+      <w:proofErr w:type="spellEnd"/>
+      <w:r>
+        <w:t xml:space="preserve">, best </w:t>
+      </w:r>
+      <w:proofErr w:type="spellStart"/>
+      <w:r>
+        <w:t>of</w:t>
+      </w:r>
+      <w:proofErr w:type="spellEnd"/>
+      <w:r>
+        <w:t xml:space="preserve"> x, olika </w:t>
+      </w:r>
+      <w:proofErr w:type="spellStart"/>
+      <w:r>
+        <w:t>grids</w:t>
+      </w:r>
+      <w:proofErr w:type="spellEnd"/>
       <w:r>
         <w:t>.</w:t>
       </w:r>
     </w:p>
     <w:p>
-      <w:r>
-        <w:t xml:space="preserve">Demot gick bra. </w:t>
-      </w:r>
-    </w:p>
-    <w:p>
-      <w:r>
-        <w:t>Databaser och mycket med implementation och nya användare. Jimmy och kalle har arbetet mycket med heartbeat-systemet och databaser över nätverk. Skapar konton och användare. Valde bort att inte kunna lägga till vänner</w:t>
+      <w:proofErr w:type="spellStart"/>
+      <w:r>
+        <w:t>Demot</w:t>
+      </w:r>
+      <w:proofErr w:type="spellEnd"/>
+      <w:r>
+        <w:t xml:space="preserve"> gick bra. </w:t>
+      </w:r>
+    </w:p>
+    <w:p>
+      <w:r>
+        <w:t xml:space="preserve">Databaser och mycket med implementation och nya användare. Jimmy och kalle har arbetet mycket med </w:t>
+      </w:r>
+      <w:proofErr w:type="spellStart"/>
+      <w:r>
+        <w:t>heartbeat</w:t>
+      </w:r>
+      <w:proofErr w:type="spellEnd"/>
+      <w:r>
+        <w:t>-systemet och databaser över nätverk.</w:t>
+      </w:r>
+      <w:r>
+        <w:t xml:space="preserve"> Visa Highscore.</w:t>
+      </w:r>
+      <w:bookmarkStart w:id="0" w:name="_GoBack"/>
+      <w:bookmarkEnd w:id="0"/>
+      <w:r>
+        <w:t xml:space="preserve"> Skapar konton och användare. Valde bort att inte kunna lägga till vänner</w:t>
       </w:r>
       <w:r>
         <w:t>.</w:t>
@@ -289,7 +331,39 @@
     <w:p/>
     <w:p>
       <w:r>
-        <w:t>Emil och Erik har gjort powerups och lokalt spel settings. Mycket med powerups och emil har gjort UI-grejer. Har inte hunnit testa.</w:t>
+        <w:t xml:space="preserve">Emil och Erik har gjort </w:t>
+      </w:r>
+      <w:proofErr w:type="spellStart"/>
+      <w:r>
+        <w:t>powerups</w:t>
+      </w:r>
+      <w:proofErr w:type="spellEnd"/>
+      <w:r>
+        <w:t xml:space="preserve"> och lokalt spel </w:t>
+      </w:r>
+      <w:proofErr w:type="spellStart"/>
+      <w:r>
+        <w:t>settings</w:t>
+      </w:r>
+      <w:proofErr w:type="spellEnd"/>
+      <w:r>
+        <w:t xml:space="preserve">. Mycket med </w:t>
+      </w:r>
+      <w:proofErr w:type="spellStart"/>
+      <w:r>
+        <w:t>powerups</w:t>
+      </w:r>
+      <w:proofErr w:type="spellEnd"/>
+      <w:r>
+        <w:t xml:space="preserve"> och </w:t>
+      </w:r>
+      <w:proofErr w:type="spellStart"/>
+      <w:r>
+        <w:t>emil</w:t>
+      </w:r>
+      <w:proofErr w:type="spellEnd"/>
+      <w:r>
+        <w:t xml:space="preserve"> har gjort UI-grejer. Har inte hunnit testa.</w:t>
       </w:r>
     </w:p>
     <w:p/>
@@ -307,9 +381,14 @@
       </w:r>
     </w:p>
     <w:p>
-      <w:r>
-        <w:t>624.90</w:t>
-      </w:r>
+      <w:proofErr w:type="gramStart"/>
+      <w:r>
+        <w:t>629.4</w:t>
+      </w:r>
+      <w:r>
+        <w:t>0</w:t>
+      </w:r>
+      <w:proofErr w:type="gramEnd"/>
       <w:r>
         <w:t xml:space="preserve"> timmar totalt</w:t>
       </w:r>
@@ -349,8 +428,6 @@
       <w:r>
         <w:t>16.5 timmar</w:t>
       </w:r>
-      <w:bookmarkStart w:id="0" w:name="_GoBack"/>
-      <w:bookmarkEnd w:id="0"/>
     </w:p>
     <w:p/>
     <w:p>
@@ -358,7 +435,13 @@
         <w:t xml:space="preserve">Jimmy: </w:t>
       </w:r>
       <w:r>
-        <w:t>12 timmar</w:t>
+        <w:t>1</w:t>
+      </w:r>
+      <w:r>
+        <w:t>6.5</w:t>
+      </w:r>
+      <w:r>
+        <w:t xml:space="preserve"> timmar</w:t>
       </w:r>
     </w:p>
     <w:p/>
@@ -377,20 +460,68 @@
     </w:p>
     <w:p>
       <w:r>
-        <w:t xml:space="preserve">Lägga in timmar för individnivå i dessa dokument, totaltimmar och för veckan som gått. Breda ut tutoringdokumenten. </w:t>
-      </w:r>
-    </w:p>
-    <w:p/>
-    <w:p>
-      <w:r>
-        <w:t>Mindre pressed opacity.</w:t>
+        <w:t xml:space="preserve">Lägga in timmar för individnivå i dessa dokument, totaltimmar och för veckan som gått. Breda ut </w:t>
+      </w:r>
+      <w:proofErr w:type="spellStart"/>
+      <w:r>
+        <w:t>tutoringdokumenten</w:t>
+      </w:r>
+      <w:proofErr w:type="spellEnd"/>
+      <w:r>
+        <w:t xml:space="preserve">. </w:t>
+      </w:r>
+    </w:p>
+    <w:p/>
+    <w:p>
+      <w:r>
+        <w:t xml:space="preserve">Mindre </w:t>
+      </w:r>
+      <w:proofErr w:type="spellStart"/>
+      <w:r>
+        <w:t>pressed</w:t>
+      </w:r>
+      <w:proofErr w:type="spellEnd"/>
+      <w:r>
+        <w:t xml:space="preserve"> </w:t>
+      </w:r>
+      <w:proofErr w:type="spellStart"/>
+      <w:r>
+        <w:t>opacity</w:t>
+      </w:r>
+      <w:proofErr w:type="spellEnd"/>
+      <w:r>
+        <w:t>.</w:t>
       </w:r>
     </w:p>
     <w:p/>
     <w:p>
       <w:r>
         <w:lastRenderedPageBreak/>
-        <w:t>Förvirrat med om local game settings skall vara pressed och alla i samma färg.</w:t>
+        <w:t xml:space="preserve">Förvirrat med om </w:t>
+      </w:r>
+      <w:proofErr w:type="spellStart"/>
+      <w:r>
+        <w:t>local</w:t>
+      </w:r>
+      <w:proofErr w:type="spellEnd"/>
+      <w:r>
+        <w:t xml:space="preserve"> game </w:t>
+      </w:r>
+      <w:proofErr w:type="spellStart"/>
+      <w:r>
+        <w:t>settings</w:t>
+      </w:r>
+      <w:proofErr w:type="spellEnd"/>
+      <w:r>
+        <w:t xml:space="preserve"> skall vara </w:t>
+      </w:r>
+      <w:proofErr w:type="spellStart"/>
+      <w:r>
+        <w:t>pressed</w:t>
+      </w:r>
+      <w:proofErr w:type="spellEnd"/>
+      <w:r>
+        <w:t xml:space="preserve"> och alla i samma färg.</w:t>
       </w:r>
     </w:p>
     <w:p>
@@ -2043,7 +2174,7 @@
 </file>
 
 <file path=customXml/itemProps1.xml><?xml version="1.0" encoding="utf-8"?>
-<ds:datastoreItem xmlns:ds="http://schemas.openxmlformats.org/officeDocument/2006/customXml" ds:itemID="{2EA6411D-14F0-422C-8BD2-BACB172EDBC0}">
+<ds:datastoreItem xmlns:ds="http://schemas.openxmlformats.org/officeDocument/2006/customXml" ds:itemID="{8EBC2787-2F44-412C-BBC6-39782A837559}">
   <ds:schemaRefs>
     <ds:schemaRef ds:uri="http://schemas.openxmlformats.org/officeDocument/2006/bibliography"/>
   </ds:schemaRefs>

--- a/Documents/Tutoring/ProjectC4_Tutoring_20150511.docx
+++ b/Documents/Tutoring/ProjectC4_Tutoring_20150511.docx
@@ -264,60 +264,24 @@
     </w:p>
     <w:p>
       <w:r>
-        <w:t xml:space="preserve">Arbetat mot version 4. Fixat </w:t>
-      </w:r>
-      <w:proofErr w:type="spellStart"/>
-      <w:r>
-        <w:t>gamesettings</w:t>
-      </w:r>
-      <w:proofErr w:type="spellEnd"/>
-      <w:r>
-        <w:t xml:space="preserve">, best </w:t>
-      </w:r>
-      <w:proofErr w:type="spellStart"/>
-      <w:r>
-        <w:t>of</w:t>
-      </w:r>
-      <w:proofErr w:type="spellEnd"/>
-      <w:r>
-        <w:t xml:space="preserve"> x, olika </w:t>
-      </w:r>
-      <w:proofErr w:type="spellStart"/>
-      <w:r>
-        <w:t>grids</w:t>
-      </w:r>
-      <w:proofErr w:type="spellEnd"/>
+        <w:t>Arbetat mot version 4. Fixat gamesettings, best of x, olika grids</w:t>
+      </w:r>
       <w:r>
         <w:t>.</w:t>
       </w:r>
     </w:p>
     <w:p>
-      <w:proofErr w:type="spellStart"/>
-      <w:r>
-        <w:t>Demot</w:t>
-      </w:r>
-      <w:proofErr w:type="spellEnd"/>
-      <w:r>
-        <w:t xml:space="preserve"> gick bra. </w:t>
-      </w:r>
-    </w:p>
-    <w:p>
-      <w:r>
-        <w:t xml:space="preserve">Databaser och mycket med implementation och nya användare. Jimmy och kalle har arbetet mycket med </w:t>
-      </w:r>
-      <w:proofErr w:type="spellStart"/>
-      <w:r>
-        <w:t>heartbeat</w:t>
-      </w:r>
-      <w:proofErr w:type="spellEnd"/>
-      <w:r>
-        <w:t>-systemet och databaser över nätverk.</w:t>
+      <w:r>
+        <w:t xml:space="preserve">Demot gick bra. </w:t>
+      </w:r>
+    </w:p>
+    <w:p>
+      <w:r>
+        <w:t>Databaser och mycket med implementation och nya användare. Jimmy och kalle har arbetet mycket med heartbeat-systemet och databaser över nätverk.</w:t>
       </w:r>
       <w:r>
         <w:t xml:space="preserve"> Visa Highscore.</w:t>
       </w:r>
-      <w:bookmarkStart w:id="0" w:name="_GoBack"/>
-      <w:bookmarkEnd w:id="0"/>
       <w:r>
         <w:t xml:space="preserve"> Skapar konton och användare. Valde bort att inte kunna lägga till vänner</w:t>
       </w:r>
@@ -331,39 +295,7 @@
     <w:p/>
     <w:p>
       <w:r>
-        <w:t xml:space="preserve">Emil och Erik har gjort </w:t>
-      </w:r>
-      <w:proofErr w:type="spellStart"/>
-      <w:r>
-        <w:t>powerups</w:t>
-      </w:r>
-      <w:proofErr w:type="spellEnd"/>
-      <w:r>
-        <w:t xml:space="preserve"> och lokalt spel </w:t>
-      </w:r>
-      <w:proofErr w:type="spellStart"/>
-      <w:r>
-        <w:t>settings</w:t>
-      </w:r>
-      <w:proofErr w:type="spellEnd"/>
-      <w:r>
-        <w:t xml:space="preserve">. Mycket med </w:t>
-      </w:r>
-      <w:proofErr w:type="spellStart"/>
-      <w:r>
-        <w:t>powerups</w:t>
-      </w:r>
-      <w:proofErr w:type="spellEnd"/>
-      <w:r>
-        <w:t xml:space="preserve"> och </w:t>
-      </w:r>
-      <w:proofErr w:type="spellStart"/>
-      <w:r>
-        <w:t>emil</w:t>
-      </w:r>
-      <w:proofErr w:type="spellEnd"/>
-      <w:r>
-        <w:t xml:space="preserve"> har gjort UI-grejer. Har inte hunnit testa.</w:t>
+        <w:t>Emil och Erik har gjort powerups och lokalt spel settings. Mycket med powerups och emil har gjort UI-grejer. Har inte hunnit testa.</w:t>
       </w:r>
     </w:p>
     <w:p/>
@@ -381,14 +313,15 @@
       </w:r>
     </w:p>
     <w:p>
-      <w:proofErr w:type="gramStart"/>
-      <w:r>
-        <w:t>629.4</w:t>
+      <w:r>
+        <w:t>653</w:t>
+      </w:r>
+      <w:r>
+        <w:t>.4</w:t>
       </w:r>
       <w:r>
         <w:t>0</w:t>
       </w:r>
-      <w:proofErr w:type="gramEnd"/>
       <w:r>
         <w:t xml:space="preserve"> timmar totalt</w:t>
       </w:r>
@@ -404,8 +337,10 @@
       <w:r>
         <w:t>15 timmar</w:t>
       </w:r>
-    </w:p>
-    <w:p/>
+      <w:r>
+        <w:t>, 159.5 timmar totalt</w:t>
+      </w:r>
+    </w:p>
     <w:p>
       <w:r>
         <w:t>Emil:</w:t>
@@ -416,8 +351,10 @@
       <w:r>
         <w:t>15 timmar</w:t>
       </w:r>
-    </w:p>
-    <w:p/>
+      <w:r>
+        <w:t>, 167.3 timmar totalt</w:t>
+      </w:r>
+    </w:p>
     <w:p>
       <w:r>
         <w:t>Kalle:</w:t>
@@ -428,8 +365,10 @@
       <w:r>
         <w:t>16.5 timmar</w:t>
       </w:r>
-    </w:p>
-    <w:p/>
+      <w:r>
+        <w:t>, 157.1 timmar totalt</w:t>
+      </w:r>
+    </w:p>
     <w:p>
       <w:r>
         <w:t xml:space="preserve">Jimmy: </w:t>
@@ -443,6 +382,11 @@
       <w:r>
         <w:t xml:space="preserve"> timmar</w:t>
       </w:r>
+      <w:r>
+        <w:t>, 169.5 timmar totalt</w:t>
+      </w:r>
+      <w:bookmarkStart w:id="0" w:name="_GoBack"/>
+      <w:bookmarkEnd w:id="0"/>
     </w:p>
     <w:p/>
     <w:p>
@@ -460,68 +404,19 @@
     </w:p>
     <w:p>
       <w:r>
-        <w:t xml:space="preserve">Lägga in timmar för individnivå i dessa dokument, totaltimmar och för veckan som gått. Breda ut </w:t>
-      </w:r>
-      <w:proofErr w:type="spellStart"/>
-      <w:r>
-        <w:t>tutoringdokumenten</w:t>
-      </w:r>
-      <w:proofErr w:type="spellEnd"/>
-      <w:r>
-        <w:t xml:space="preserve">. </w:t>
-      </w:r>
-    </w:p>
-    <w:p/>
-    <w:p>
-      <w:r>
-        <w:t xml:space="preserve">Mindre </w:t>
-      </w:r>
-      <w:proofErr w:type="spellStart"/>
-      <w:r>
-        <w:t>pressed</w:t>
-      </w:r>
-      <w:proofErr w:type="spellEnd"/>
-      <w:r>
-        <w:t xml:space="preserve"> </w:t>
-      </w:r>
-      <w:proofErr w:type="spellStart"/>
-      <w:r>
-        <w:t>opacity</w:t>
-      </w:r>
-      <w:proofErr w:type="spellEnd"/>
-      <w:r>
-        <w:t>.</w:t>
-      </w:r>
-    </w:p>
-    <w:p/>
-    <w:p>
-      <w:r>
-        <w:lastRenderedPageBreak/>
-        <w:t xml:space="preserve">Förvirrat med om </w:t>
-      </w:r>
-      <w:proofErr w:type="spellStart"/>
-      <w:r>
-        <w:t>local</w:t>
-      </w:r>
-      <w:proofErr w:type="spellEnd"/>
-      <w:r>
-        <w:t xml:space="preserve"> game </w:t>
-      </w:r>
-      <w:proofErr w:type="spellStart"/>
-      <w:r>
-        <w:t>settings</w:t>
-      </w:r>
-      <w:proofErr w:type="spellEnd"/>
-      <w:r>
-        <w:t xml:space="preserve"> skall vara </w:t>
-      </w:r>
-      <w:proofErr w:type="spellStart"/>
-      <w:r>
-        <w:t>pressed</w:t>
-      </w:r>
-      <w:proofErr w:type="spellEnd"/>
-      <w:r>
-        <w:t xml:space="preserve"> och alla i samma färg.</w:t>
+        <w:t xml:space="preserve">Lägga in timmar för individnivå i dessa dokument, totaltimmar och för veckan som gått. Breda ut tutoringdokumenten. </w:t>
+      </w:r>
+    </w:p>
+    <w:p/>
+    <w:p>
+      <w:r>
+        <w:t>Mindre pressed opacity.</w:t>
+      </w:r>
+    </w:p>
+    <w:p/>
+    <w:p>
+      <w:r>
+        <w:t>Förvirrat med om local game settings skall vara pressed och alla i samma färg.</w:t>
       </w:r>
     </w:p>
     <w:p>
@@ -786,7 +681,7 @@
 
 <file path=word/numbering.xml><?xml version="1.0" encoding="utf-8"?>
 <w:numbering xmlns:wpc="http://schemas.microsoft.com/office/word/2010/wordprocessingCanvas" xmlns:mc="http://schemas.openxmlformats.org/markup-compatibility/2006" xmlns:o="urn:schemas-microsoft-com:office:office" xmlns:r="http://schemas.openxmlformats.org/officeDocument/2006/relationships" xmlns:m="http://schemas.openxmlformats.org/officeDocument/2006/math" xmlns:v="urn:schemas-microsoft-com:vml" xmlns:wp14="http://schemas.microsoft.com/office/word/2010/wordprocessingDrawing" xmlns:wp="http://schemas.openxmlformats.org/drawingml/2006/wordprocessingDrawing" xmlns:w10="urn:schemas-microsoft-com:office:word" xmlns:w="http://schemas.openxmlformats.org/wordprocessingml/2006/main" xmlns:w14="http://schemas.microsoft.com/office/word/2010/wordml" xmlns:w15="http://schemas.microsoft.com/office/word/2012/wordml" xmlns:wpg="http://schemas.microsoft.com/office/word/2010/wordprocessingGroup" xmlns:wpi="http://schemas.microsoft.com/office/word/2010/wordprocessingInk" xmlns:wne="http://schemas.microsoft.com/office/word/2006/wordml" xmlns:wps="http://schemas.microsoft.com/office/word/2010/wordprocessingShape" mc:Ignorable="w14 w15 wp14">
-  <w:abstractNum w:abstractNumId="0">
+  <w:abstractNum w:abstractNumId="0" w15:restartNumberingAfterBreak="0">
     <w:nsid w:val="431240D8"/>
     <w:multiLevelType w:val="hybridMultilevel"/>
     <w:tmpl w:val="BDDE6188"/>
@@ -2174,7 +2069,7 @@
 </file>
 
 <file path=customXml/itemProps1.xml><?xml version="1.0" encoding="utf-8"?>
-<ds:datastoreItem xmlns:ds="http://schemas.openxmlformats.org/officeDocument/2006/customXml" ds:itemID="{8EBC2787-2F44-412C-BBC6-39782A837559}">
+<ds:datastoreItem xmlns:ds="http://schemas.openxmlformats.org/officeDocument/2006/customXml" ds:itemID="{7EF86950-2421-4371-982D-622790F4A98C}">
   <ds:schemaRefs>
     <ds:schemaRef ds:uri="http://schemas.openxmlformats.org/officeDocument/2006/bibliography"/>
   </ds:schemaRefs>
